--- a/homework/周逢玺/Experiment_1/面向对象程序设计实验报告_周逢玺.docx
+++ b/homework/周逢玺/Experiment_1/面向对象程序设计实验报告_周逢玺.docx
@@ -21,27 +21,7 @@
           <w:color w:val="000000"/>
           <w:sz w:val="24"/>
         </w:rPr>
-        <w:t>分组</w:t>
-      </w:r>
-      <w:r>
-        <w:rPr>
-          <w:rFonts w:ascii="宋体" w:hAnsi="宋体" w:hint="eastAsia"/>
-          <w:b/>
-          <w:bCs/>
-          <w:color w:val="000000"/>
-          <w:sz w:val="24"/>
-        </w:rPr>
-        <w:t>:</w:t>
-      </w:r>
-      <w:r>
-        <w:rPr>
-          <w:rFonts w:ascii="宋体" w:hAnsi="宋体" w:hint="eastAsia"/>
-          <w:b/>
-          <w:bCs/>
-          <w:color w:val="000000"/>
-          <w:sz w:val="24"/>
-        </w:rPr>
-        <w:t>____</w:t>
+        <w:t>分组:____</w:t>
       </w:r>
       <w:r>
         <w:rPr>
@@ -706,27 +686,7 @@
                 <w:kern w:val="0"/>
                 <w:sz w:val="24"/>
               </w:rPr>
-              <w:t>计工本</w:t>
-            </w:r>
-            <w:r>
-              <w:rPr>
-                <w:rFonts w:ascii="楷体" w:eastAsia="楷体" w:hAnsi="楷体" w:hint="eastAsia"/>
-                <w:bCs/>
-                <w:color w:val="000000"/>
-                <w:kern w:val="0"/>
-                <w:sz w:val="24"/>
-              </w:rPr>
-              <w:t>1</w:t>
-            </w:r>
-            <w:r>
-              <w:rPr>
-                <w:rFonts w:ascii="楷体" w:eastAsia="楷体" w:hAnsi="楷体" w:hint="eastAsia"/>
-                <w:bCs/>
-                <w:color w:val="000000"/>
-                <w:kern w:val="0"/>
-                <w:sz w:val="24"/>
-              </w:rPr>
-              <w:t>班</w:t>
+              <w:t>计工本1班</w:t>
             </w:r>
           </w:p>
         </w:tc>
@@ -786,7 +746,6 @@
                 <w:sz w:val="24"/>
               </w:rPr>
             </w:pPr>
-            <w:proofErr w:type="gramStart"/>
             <w:r>
               <w:rPr>
                 <w:rFonts w:ascii="楷体" w:eastAsia="楷体" w:hAnsi="楷体" w:hint="eastAsia"/>
@@ -797,7 +756,6 @@
               </w:rPr>
               <w:t>张庆科</w:t>
             </w:r>
-            <w:proofErr w:type="gramEnd"/>
           </w:p>
         </w:tc>
       </w:tr>
@@ -1254,19 +1212,7 @@
               <w:rPr>
                 <w:rFonts w:ascii="楷体" w:eastAsia="楷体" w:hAnsi="楷体" w:hint="eastAsia"/>
               </w:rPr>
-              <w:t>计工本</w:t>
-            </w:r>
-            <w:r>
-              <w:rPr>
-                <w:rFonts w:ascii="楷体" w:eastAsia="楷体" w:hAnsi="楷体" w:hint="eastAsia"/>
-              </w:rPr>
-              <w:t>1</w:t>
-            </w:r>
-            <w:r>
-              <w:rPr>
-                <w:rFonts w:ascii="楷体" w:eastAsia="楷体" w:hAnsi="楷体" w:hint="eastAsia"/>
-              </w:rPr>
-              <w:t>班</w:t>
+              <w:t>计工本1班</w:t>
             </w:r>
           </w:p>
         </w:tc>
@@ -1452,19 +1398,11 @@
                 <w:rFonts w:ascii="楷体" w:eastAsia="楷体" w:hAnsi="楷体"/>
               </w:rPr>
             </w:pPr>
-            <w:proofErr w:type="gramStart"/>
             <w:r>
               <w:rPr>
                 <w:rFonts w:ascii="楷体" w:eastAsia="楷体" w:hAnsi="楷体" w:hint="eastAsia"/>
               </w:rPr>
-              <w:t>信息楼</w:t>
-            </w:r>
-            <w:proofErr w:type="gramEnd"/>
-            <w:r>
-              <w:rPr>
-                <w:rFonts w:ascii="楷体" w:eastAsia="楷体" w:hAnsi="楷体" w:hint="eastAsia"/>
-              </w:rPr>
-              <w:t>E312</w:t>
+              <w:t>信息楼E312</w:t>
             </w:r>
           </w:p>
         </w:tc>
@@ -1551,19 +1489,7 @@
               <w:rPr>
                 <w:rFonts w:ascii="楷体" w:eastAsia="楷体" w:hAnsi="楷体" w:cs="楷体" w:hint="eastAsia"/>
               </w:rPr>
-              <w:t>共</w:t>
-            </w:r>
-            <w:r>
-              <w:rPr>
-                <w:rFonts w:ascii="楷体" w:eastAsia="楷体" w:hAnsi="楷体" w:cs="楷体" w:hint="eastAsia"/>
-              </w:rPr>
-              <w:t>3</w:t>
-            </w:r>
-            <w:r>
-              <w:rPr>
-                <w:rFonts w:ascii="楷体" w:eastAsia="楷体" w:hAnsi="楷体" w:cs="楷体" w:hint="eastAsia"/>
-              </w:rPr>
-              <w:t>页</w:t>
+              <w:t>共3页</w:t>
             </w:r>
           </w:p>
         </w:tc>
@@ -1595,14 +1521,7 @@
                 <w:rFonts w:ascii="华文中宋" w:eastAsia="华文中宋" w:hAnsi="华文中宋" w:hint="eastAsia"/>
                 <w:sz w:val="18"/>
               </w:rPr>
-              <w:t xml:space="preserve"> </w:t>
-            </w:r>
-            <w:r>
-              <w:rPr>
-                <w:rFonts w:ascii="华文中宋" w:eastAsia="华文中宋" w:hAnsi="华文中宋" w:hint="eastAsia"/>
-                <w:sz w:val="18"/>
-              </w:rPr>
-              <w:t>源码</w:t>
+              <w:t xml:space="preserve"> 源码</w:t>
             </w:r>
             <w:r>
               <w:rPr>
@@ -1635,91 +1554,42 @@
                 <w:rFonts w:ascii="楷体" w:eastAsia="楷体" w:hAnsi="楷体" w:hint="eastAsia"/>
                 <w:sz w:val="16"/>
               </w:rPr>
-              <w:t>□</w:t>
+              <w:t xml:space="preserve">□ 无源码 </w:t>
+            </w:r>
+            <w:r>
+              <w:rPr>
+                <w:rFonts w:ascii="楷体" w:eastAsia="楷体" w:hAnsi="楷体"/>
+                <w:sz w:val="16"/>
+              </w:rPr>
+              <w:t xml:space="preserve">            </w:t>
             </w:r>
             <w:r>
               <w:rPr>
                 <w:rFonts w:ascii="楷体" w:eastAsia="楷体" w:hAnsi="楷体" w:hint="eastAsia"/>
                 <w:sz w:val="16"/>
               </w:rPr>
-              <w:t xml:space="preserve"> </w:t>
+              <w:t xml:space="preserve">□ 文档源码 </w:t>
+            </w:r>
+            <w:r>
+              <w:rPr>
+                <w:rFonts w:ascii="楷体" w:eastAsia="楷体" w:hAnsi="楷体"/>
+                <w:sz w:val="16"/>
+              </w:rPr>
+              <w:t xml:space="preserve">              </w:t>
+            </w:r>
+            <w:r>
+              <w:rPr>
+                <w:rFonts w:ascii="Segoe UI Symbol" w:eastAsia="Segoe UI Symbol" w:hAnsi="Segoe UI Symbol" w:hint="eastAsia"/>
+                <w:sz w:val="16"/>
+              </w:rPr>
+              <w:t>☑</w:t>
             </w:r>
             <w:r>
               <w:rPr>
                 <w:rFonts w:ascii="楷体" w:eastAsia="楷体" w:hAnsi="楷体" w:hint="eastAsia"/>
                 <w:sz w:val="16"/>
               </w:rPr>
-              <w:t>无源码</w:t>
-            </w:r>
-            <w:r>
-              <w:rPr>
-                <w:rFonts w:ascii="楷体" w:eastAsia="楷体" w:hAnsi="楷体" w:hint="eastAsia"/>
-                <w:sz w:val="16"/>
-              </w:rPr>
-              <w:t xml:space="preserve"> </w:t>
-            </w:r>
-            <w:r>
-              <w:rPr>
-                <w:rFonts w:ascii="楷体" w:eastAsia="楷体" w:hAnsi="楷体"/>
-                <w:sz w:val="16"/>
-              </w:rPr>
-              <w:t xml:space="preserve">            </w:t>
-            </w:r>
-            <w:r>
-              <w:rPr>
-                <w:rFonts w:ascii="楷体" w:eastAsia="楷体" w:hAnsi="楷体" w:hint="eastAsia"/>
-                <w:sz w:val="16"/>
-              </w:rPr>
-              <w:t>□</w:t>
-            </w:r>
-            <w:r>
-              <w:rPr>
-                <w:rFonts w:ascii="楷体" w:eastAsia="楷体" w:hAnsi="楷体" w:hint="eastAsia"/>
-                <w:sz w:val="16"/>
-              </w:rPr>
-              <w:t xml:space="preserve"> </w:t>
-            </w:r>
-            <w:r>
-              <w:rPr>
-                <w:rFonts w:ascii="楷体" w:eastAsia="楷体" w:hAnsi="楷体" w:hint="eastAsia"/>
-                <w:sz w:val="16"/>
-              </w:rPr>
-              <w:t>文档源码</w:t>
-            </w:r>
-            <w:r>
-              <w:rPr>
-                <w:rFonts w:ascii="楷体" w:eastAsia="楷体" w:hAnsi="楷体" w:hint="eastAsia"/>
-                <w:sz w:val="16"/>
-              </w:rPr>
-              <w:t xml:space="preserve"> </w:t>
-            </w:r>
-            <w:r>
-              <w:rPr>
-                <w:rFonts w:ascii="楷体" w:eastAsia="楷体" w:hAnsi="楷体"/>
-                <w:sz w:val="16"/>
-              </w:rPr>
-              <w:t xml:space="preserve">              </w:t>
-            </w:r>
-            <w:r>
-              <w:rPr>
-                <w:rFonts w:ascii="楷体" w:eastAsia="楷体" w:hAnsi="楷体" w:hint="eastAsia"/>
-                <w:sz w:val="16"/>
-              </w:rPr>
-              <w:t>□</w:t>
-            </w:r>
-            <w:r>
-              <w:rPr>
-                <w:rFonts w:ascii="楷体" w:eastAsia="楷体" w:hAnsi="楷体" w:hint="eastAsia"/>
-                <w:sz w:val="16"/>
-              </w:rPr>
-              <w:t xml:space="preserve"> </w:t>
-            </w:r>
-            <w:r>
-              <w:rPr>
-                <w:rFonts w:ascii="楷体" w:eastAsia="楷体" w:hAnsi="楷体" w:hint="eastAsia"/>
-                <w:sz w:val="16"/>
-              </w:rPr>
-              <w:t>托管源码</w:t>
+              <w:t xml:space="preserve"> 托管源码</w:t>
             </w:r>
           </w:p>
         </w:tc>
@@ -2743,9 +2613,6 @@
           <w:p>
             <w:pPr>
               <w:spacing w:line="360" w:lineRule="auto"/>
-              <w:rPr>
-                <w:rFonts w:hint="eastAsia"/>
-              </w:rPr>
             </w:pPr>
             <w:r>
               <w:rPr>
@@ -2757,29 +2624,12 @@
           <w:p>
             <w:pPr>
               <w:spacing w:line="360" w:lineRule="auto"/>
-              <w:rPr>
-                <w:rFonts w:hint="eastAsia"/>
-              </w:rPr>
-            </w:pPr>
-            <w:r>
-              <w:rPr>
-                <w:rFonts w:hint="eastAsia"/>
-              </w:rPr>
-              <w:t>设计一个简单的学生成绩管理系统来管理</w:t>
-            </w:r>
-            <w:proofErr w:type="gramStart"/>
-            <w:r>
-              <w:rPr>
-                <w:rFonts w:hint="eastAsia"/>
-              </w:rPr>
-              <w:t>若干学生</w:t>
-            </w:r>
-            <w:proofErr w:type="gramEnd"/>
-            <w:r>
-              <w:rPr>
-                <w:rFonts w:hint="eastAsia"/>
-              </w:rPr>
-              <w:t>的信息，每个学生的信息包括学号、姓名、某门课的平时成绩、实验成绩、期末成绩、总成绩和排名，其中总成绩</w:t>
+            </w:pPr>
+            <w:r>
+              <w:rPr>
+                <w:rFonts w:hint="eastAsia"/>
+              </w:rPr>
+              <w:t>设计一个简单的学生成绩管理系统来管理若干学生的信息，每个学生的信息包括学号、姓名、某门课的平时成绩、实验成绩、期末成绩、总成绩和排名，其中总成绩</w:t>
             </w:r>
             <w:r>
               <w:rPr>
@@ -2821,9 +2671,6 @@
           <w:p>
             <w:pPr>
               <w:spacing w:line="360" w:lineRule="auto"/>
-              <w:rPr>
-                <w:rFonts w:hint="eastAsia"/>
-              </w:rPr>
             </w:pPr>
             <w:r>
               <w:rPr>
@@ -2853,9 +2700,6 @@
           <w:p>
             <w:pPr>
               <w:spacing w:line="360" w:lineRule="auto"/>
-              <w:rPr>
-                <w:rFonts w:hint="eastAsia"/>
-              </w:rPr>
             </w:pPr>
             <w:r>
               <w:rPr>
@@ -2873,9 +2717,6 @@
           <w:p>
             <w:pPr>
               <w:spacing w:line="360" w:lineRule="auto"/>
-              <w:rPr>
-                <w:rFonts w:hint="eastAsia"/>
-              </w:rPr>
             </w:pPr>
             <w:r>
               <w:rPr>
@@ -2962,7 +2803,6 @@
               </w:rPr>
               <w:t>撰写实验报告并提交到</w:t>
             </w:r>
-            <w:proofErr w:type="spellStart"/>
             <w:r>
               <w:rPr>
                 <w:rFonts w:hint="eastAsia"/>
@@ -2972,7 +2812,6 @@
             <w:r>
               <w:t>ithub</w:t>
             </w:r>
-            <w:proofErr w:type="spellEnd"/>
             <w:r>
               <w:t>上</w:t>
             </w:r>
@@ -3038,9 +2877,6 @@
           <w:p>
             <w:pPr>
               <w:spacing w:line="360" w:lineRule="auto"/>
-              <w:rPr>
-                <w:rFonts w:hint="eastAsia"/>
-              </w:rPr>
             </w:pPr>
             <w:r>
               <w:rPr>
@@ -3162,9 +2998,6 @@
               <w:pStyle w:val="a4"/>
               <w:spacing w:line="360" w:lineRule="auto"/>
               <w:ind w:left="360" w:firstLineChars="0" w:firstLine="0"/>
-              <w:rPr>
-                <w:rFonts w:hint="eastAsia"/>
-              </w:rPr>
             </w:pPr>
             <w:r>
               <w:t>再设计</w:t>
@@ -3225,9 +3058,6 @@
           <w:p>
             <w:pPr>
               <w:spacing w:line="360" w:lineRule="auto"/>
-              <w:rPr>
-                <w:rFonts w:hint="eastAsia"/>
-              </w:rPr>
             </w:pPr>
             <w:r>
               <w:lastRenderedPageBreak/>
@@ -3281,7 +3111,7 @@
                 <v:shape id="_x0000_i1025" type="#_x0000_t75" style="width:295.5pt;height:129pt" o:ole="">
                   <v:imagedata r:id="rId10" o:title=""/>
                 </v:shape>
-                <o:OLEObject Type="Embed" ProgID="Visio.Drawing.15" ShapeID="_x0000_i1025" DrawAspect="Content" ObjectID="_1598636152" r:id="rId11"/>
+                <o:OLEObject Type="Embed" ProgID="Visio.Drawing.15" ShapeID="_x0000_i1025" DrawAspect="Content" ObjectID="_1598757994" r:id="rId11"/>
               </w:object>
             </w:r>
           </w:p>
@@ -3295,7 +3125,7 @@
                 <v:shape id="_x0000_i1026" type="#_x0000_t75" style="width:376pt;height:256.5pt" o:ole="">
                   <v:imagedata r:id="rId12" o:title=""/>
                 </v:shape>
-                <o:OLEObject Type="Embed" ProgID="Visio.Drawing.15" ShapeID="_x0000_i1026" DrawAspect="Content" ObjectID="_1598636153" r:id="rId13"/>
+                <o:OLEObject Type="Embed" ProgID="Visio.Drawing.15" ShapeID="_x0000_i1026" DrawAspect="Content" ObjectID="_1598757995" r:id="rId13"/>
               </w:object>
             </w:r>
           </w:p>
@@ -3307,9 +3137,6 @@
           <w:p>
             <w:pPr>
               <w:spacing w:line="360" w:lineRule="auto"/>
-              <w:rPr>
-                <w:rFonts w:hint="eastAsia"/>
-              </w:rPr>
             </w:pPr>
           </w:p>
           <w:p>
@@ -3354,9 +3181,6 @@
               </w:numPr>
               <w:spacing w:line="360" w:lineRule="auto"/>
               <w:ind w:left="357" w:firstLineChars="0" w:hanging="357"/>
-              <w:rPr>
-                <w:rFonts w:hint="eastAsia"/>
-              </w:rPr>
             </w:pPr>
             <w:r>
               <w:lastRenderedPageBreak/>
@@ -3395,7 +3219,7 @@
                 <v:shape id="_x0000_i1027" type="#_x0000_t75" style="width:90pt;height:197.5pt" o:ole="">
                   <v:imagedata r:id="rId14" o:title=""/>
                 </v:shape>
-                <o:OLEObject Type="Embed" ProgID="Visio.Drawing.15" ShapeID="_x0000_i1027" DrawAspect="Content" ObjectID="_1598636154" r:id="rId15"/>
+                <o:OLEObject Type="Embed" ProgID="Visio.Drawing.15" ShapeID="_x0000_i1027" DrawAspect="Content" ObjectID="_1598757996" r:id="rId15"/>
               </w:object>
             </w:r>
           </w:p>
@@ -3411,9 +3235,6 @@
               <w:pStyle w:val="a4"/>
               <w:spacing w:line="360" w:lineRule="auto"/>
               <w:ind w:left="360" w:firstLineChars="0" w:firstLine="0"/>
-              <w:rPr>
-                <w:rFonts w:hint="eastAsia"/>
-              </w:rPr>
             </w:pPr>
           </w:p>
           <w:p>
@@ -3456,16 +3277,13 @@
               <w:pStyle w:val="a4"/>
               <w:spacing w:line="360" w:lineRule="auto"/>
               <w:ind w:left="360" w:firstLineChars="0" w:firstLine="0"/>
-              <w:rPr>
-                <w:rFonts w:hint="eastAsia"/>
-              </w:rPr>
             </w:pPr>
             <w:r>
               <w:object w:dxaOrig="1801" w:dyaOrig="3949">
                 <v:shape id="_x0000_i1028" type="#_x0000_t75" style="width:90pt;height:197.5pt" o:ole="">
                   <v:imagedata r:id="rId16" o:title=""/>
                 </v:shape>
-                <o:OLEObject Type="Embed" ProgID="Visio.Drawing.15" ShapeID="_x0000_i1028" DrawAspect="Content" ObjectID="_1598636155" r:id="rId17"/>
+                <o:OLEObject Type="Embed" ProgID="Visio.Drawing.15" ShapeID="_x0000_i1028" DrawAspect="Content" ObjectID="_1598757997" r:id="rId17"/>
               </w:object>
             </w:r>
           </w:p>
@@ -3492,9 +3310,6 @@
           <w:p>
             <w:pPr>
               <w:spacing w:line="360" w:lineRule="auto"/>
-              <w:rPr>
-                <w:rFonts w:hint="eastAsia"/>
-              </w:rPr>
             </w:pPr>
             <w:r>
               <w:t>因为该程序运用了结构体储存学生成绩</w:t>
@@ -3597,9 +3412,6 @@
           <w:p>
             <w:pPr>
               <w:spacing w:line="360" w:lineRule="auto"/>
-              <w:rPr>
-                <w:rFonts w:hint="eastAsia"/>
-              </w:rPr>
             </w:pPr>
           </w:p>
           <w:p>
@@ -3661,9 +3473,6 @@
           <w:p>
             <w:pPr>
               <w:spacing w:line="360" w:lineRule="auto"/>
-              <w:rPr>
-                <w:rFonts w:hint="eastAsia"/>
-              </w:rPr>
             </w:pPr>
           </w:p>
           <w:p>
@@ -3690,9 +3499,6 @@
             <w:pPr>
               <w:spacing w:line="360" w:lineRule="auto"/>
               <w:ind w:firstLineChars="200" w:firstLine="420"/>
-              <w:rPr>
-                <w:rFonts w:hint="eastAsia"/>
-              </w:rPr>
             </w:pPr>
             <w:r>
               <w:rPr>
@@ -3718,11 +3524,9 @@
               </w:rPr>
               <w:t>“</w:t>
             </w:r>
-            <w:proofErr w:type="spellStart"/>
             <w:r>
               <w:t>scanf</w:t>
             </w:r>
-            <w:proofErr w:type="spellEnd"/>
             <w:r>
               <w:rPr>
                 <w:rFonts w:hint="eastAsia"/>
@@ -3738,11 +3542,9 @@
               </w:rPr>
               <w:t>“</w:t>
             </w:r>
-            <w:proofErr w:type="spellStart"/>
             <w:r>
               <w:t>fscanf</w:t>
             </w:r>
-            <w:proofErr w:type="spellEnd"/>
             <w:r>
               <w:rPr>
                 <w:rFonts w:hint="eastAsia"/>
@@ -3758,14 +3560,12 @@
               </w:rPr>
               <w:t>“</w:t>
             </w:r>
-            <w:proofErr w:type="spellStart"/>
             <w:r>
               <w:rPr>
                 <w:rFonts w:hint="eastAsia"/>
               </w:rPr>
               <w:t>fprintf</w:t>
             </w:r>
-            <w:proofErr w:type="spellEnd"/>
             <w:r>
               <w:rPr>
                 <w:rFonts w:hint="eastAsia"/>
@@ -3833,9 +3633,6 @@
           <w:p>
             <w:pPr>
               <w:spacing w:line="360" w:lineRule="auto"/>
-              <w:rPr>
-                <w:rFonts w:hint="eastAsia"/>
-              </w:rPr>
             </w:pPr>
             <w:r>
               <w:rPr>
@@ -3882,13 +3679,45 @@
             <w:pPr>
               <w:spacing w:line="360" w:lineRule="auto"/>
             </w:pPr>
+            <w:r>
+              <w:t>七</w:t>
+            </w:r>
+            <w:r>
+              <w:rPr>
+                <w:rFonts w:hint="eastAsia"/>
+              </w:rPr>
+              <w:t>、</w:t>
+            </w:r>
+            <w:r>
+              <w:t>托管源码</w:t>
+            </w:r>
+            <w:r>
+              <w:t>地址</w:t>
+            </w:r>
+            <w:r>
+              <w:rPr>
+                <w:rFonts w:hint="eastAsia"/>
+              </w:rPr>
+              <w:t>：</w:t>
+            </w:r>
           </w:p>
           <w:p>
             <w:pPr>
               <w:spacing w:line="360" w:lineRule="auto"/>
-            </w:pPr>
+              <w:rPr>
+                <w:rFonts w:hint="eastAsia"/>
+              </w:rPr>
+            </w:pPr>
+            <w:r>
+              <w:t>https://github.com/zhoufengxi/Homework_Turing</w:t>
+            </w:r>
             <w:bookmarkStart w:id="0" w:name="_GoBack"/>
             <w:bookmarkEnd w:id="0"/>
+          </w:p>
+          <w:p>
+            <w:pPr>
+              <w:spacing w:line="360" w:lineRule="auto"/>
+            </w:pPr>
           </w:p>
         </w:tc>
       </w:tr>
@@ -4257,7 +4086,7 @@
     <w:lsdException w:name="Table Web 2" w:semiHidden="1" w:unhideWhenUsed="1"/>
     <w:lsdException w:name="Table Web 3" w:semiHidden="1" w:unhideWhenUsed="1"/>
     <w:lsdException w:name="Balloon Text" w:semiHidden="1" w:unhideWhenUsed="1"/>
-    <w:lsdException w:name="Table Grid" w:semiHidden="1" w:uiPriority="0" w:unhideWhenUsed="1"/>
+    <w:lsdException w:name="Table Grid" w:uiPriority="0"/>
     <w:lsdException w:name="Table Theme" w:semiHidden="1" w:unhideWhenUsed="1"/>
     <w:lsdException w:name="Placeholder Text" w:semiHidden="1"/>
     <w:lsdException w:name="Light Shading" w:uiPriority="60"/>
@@ -4908,7 +4737,7 @@
 </file>
 
 <file path=customXml/itemProps2.xml><?xml version="1.0" encoding="utf-8"?>
-<ds:datastoreItem xmlns:ds="http://schemas.openxmlformats.org/officeDocument/2006/customXml" ds:itemID="{3FE5DC35-EBB2-44D4-8DA8-8FCBAB9CDAEF}">
+<ds:datastoreItem xmlns:ds="http://schemas.openxmlformats.org/officeDocument/2006/customXml" ds:itemID="{1F153E5C-1C91-40F0-B217-E6E68F383549}">
   <ds:schemaRefs>
     <ds:schemaRef ds:uri="http://schemas.openxmlformats.org/officeDocument/2006/bibliography"/>
   </ds:schemaRefs>
